--- a/Dokumentacja techniczna.docx
+++ b/Dokumentacja techniczna.docx
@@ -12,6 +12,13 @@
     </w:p>
     <w:sdt>
       <w:sdtPr>
+        <w:rPr>
+          <w:rFonts w:asciiTheme="minorHAnsi" w:eastAsiaTheme="minorHAnsi" w:hAnsiTheme="minorHAnsi" w:cstheme="minorBidi"/>
+          <w:color w:val="auto"/>
+          <w:sz w:val="22"/>
+          <w:szCs w:val="22"/>
+          <w:lang w:eastAsia="en-US"/>
+        </w:rPr>
         <w:id w:val="-848103874"/>
         <w:docPartObj>
           <w:docPartGallery w:val="Table of Contents"/>
@@ -20,13 +27,8 @@
       </w:sdtPr>
       <w:sdtEndPr>
         <w:rPr>
-          <w:rFonts w:asciiTheme="minorHAnsi" w:eastAsiaTheme="minorHAnsi" w:hAnsiTheme="minorHAnsi" w:cstheme="minorBidi"/>
           <w:b/>
           <w:bCs/>
-          <w:color w:val="auto"/>
-          <w:sz w:val="22"/>
-          <w:szCs w:val="22"/>
-          <w:lang w:eastAsia="en-US"/>
         </w:rPr>
       </w:sdtEndPr>
       <w:sdtContent>
@@ -1959,13 +1961,7 @@
       </w:r>
       <w:bookmarkEnd w:id="0"/>
       <w:r>
-        <w:t xml:space="preserve"> </w:t>
-      </w:r>
-      <w:r>
-        <w:t>-</w:t>
-      </w:r>
-      <w:r>
-        <w:t xml:space="preserve"> moduł chatu stworzony w </w:t>
+        <w:t xml:space="preserve"> - moduł chatu stworzony w </w:t>
       </w:r>
       <w:proofErr w:type="spellStart"/>
       <w:r>
@@ -2389,10 +2385,7 @@
       </w:pPr>
       <w:bookmarkStart w:id="5" w:name="_Toc61104481"/>
       <w:r>
-        <w:t>u</w:t>
-      </w:r>
-      <w:r>
-        <w:t>pdate</w:t>
+        <w:t>update</w:t>
       </w:r>
       <w:bookmarkEnd w:id="5"/>
     </w:p>
@@ -2873,10 +2866,7 @@
     </w:p>
     <w:p>
       <w:r>
-        <w:t>*Service - zarządzanie obiektami z domeny i korzystanie z zasobów zewnętrzny</w:t>
-      </w:r>
-      <w:r>
-        <w:t>ch</w:t>
+        <w:t>*Service - zarządzanie obiektami z domeny i korzystanie z zasobów zewnętrznych</w:t>
       </w:r>
       <w:r>
         <w:tab/>
@@ -3243,6 +3233,24 @@
       <w:proofErr w:type="spellEnd"/>
       <w:r>
         <w:t xml:space="preserve"> - pozwala na obieranie swojego głosu od użytkowników. Parametr id musi być taki sam jak u nadającego</w:t>
+      </w:r>
+    </w:p>
+    <w:p>
+      <w:pPr>
+        <w:pStyle w:val="Nagwek2"/>
+      </w:pPr>
+      <w:proofErr w:type="spellStart"/>
+      <w:r>
+        <w:t>attendanceList</w:t>
+      </w:r>
+      <w:proofErr w:type="spellEnd"/>
+      <w:r>
+        <w:t xml:space="preserve"> </w:t>
+      </w:r>
+    </w:p>
+    <w:p>
+      <w:r>
+        <w:t>index – plik odpowiadający za przekazywanie i pobieranie danych o liście obecności</w:t>
       </w:r>
     </w:p>
     <w:sectPr>
